--- a/project3-flight-manager.docx
+++ b/project3-flight-manager.docx
@@ -199,37 +199,22 @@
       <w:r>
         <w:rPr>
           <w:sz w:val="24"/>
-          <w:highlight w:val="red"/>
-          <w:lang w:val="bg-BG"/>
-        </w:rPr>
-        <w:t>(получава се имейл за потвърждение, ако резервацията е била успешна).</w:t>
-      </w:r>
-      <w:r>
-        <w:rPr>
-          <w:sz w:val="24"/>
-          <w:lang w:val="bg-BG"/>
-        </w:rPr>
-        <w:t xml:space="preserve"> </w:t>
-      </w:r>
-      <w:r>
-        <w:rPr>
-          <w:sz w:val="24"/>
-          <w:highlight w:val="red"/>
-          <w:lang w:val="bg-BG"/>
-        </w:rPr>
-        <w:t xml:space="preserve">За да се управляват полетите обаче, се изисква вход с администраторски акаунт, като първоначално може да съществува само един такъв и само той има права върху </w:t>
-      </w:r>
-      <w:r>
-        <w:rPr>
-          <w:sz w:val="24"/>
-          <w:highlight w:val="red"/>
+          <w:highlight w:val="darkGreen"/>
+          <w:lang w:val="bg-BG"/>
+        </w:rPr>
+        <w:t xml:space="preserve">(получава се имейл за потвърждение, ако резервацията е била успешна). За да се управляват полетите обаче, се изисква вход с администраторски акаунт, като първоначално може да съществува само един такъв и само той има права върху </w:t>
+      </w:r>
+      <w:r>
+        <w:rPr>
+          <w:sz w:val="24"/>
+          <w:highlight w:val="darkGreen"/>
         </w:rPr>
         <w:t xml:space="preserve">CRUD </w:t>
       </w:r>
       <w:r>
         <w:rPr>
           <w:sz w:val="24"/>
-          <w:highlight w:val="red"/>
+          <w:highlight w:val="darkGreen"/>
           <w:lang w:val="bg-BG"/>
         </w:rPr>
         <w:t xml:space="preserve">операции на други потребители. </w:t>
@@ -470,14 +455,14 @@
         <w:jc w:val="both"/>
         <w:rPr>
           <w:sz w:val="24"/>
-          <w:highlight w:val="red"/>
-          <w:lang w:val="bg-BG"/>
-        </w:rPr>
-      </w:pPr>
-      <w:r>
-        <w:rPr>
-          <w:sz w:val="24"/>
-          <w:highlight w:val="red"/>
+          <w:highlight w:val="darkGreen"/>
+          <w:lang w:val="bg-BG"/>
+        </w:rPr>
+      </w:pPr>
+      <w:r>
+        <w:rPr>
+          <w:sz w:val="24"/>
+          <w:highlight w:val="darkGreen"/>
           <w:lang w:val="bg-BG"/>
         </w:rPr>
         <w:t>роля (като администраторска роля има само първия създаден потребител, а всеки следващ има ролята на служител)</w:t>
@@ -489,14 +474,14 @@
         <w:jc w:val="both"/>
         <w:rPr>
           <w:sz w:val="24"/>
-          <w:highlight w:val="red"/>
-          <w:lang w:val="bg-BG"/>
-        </w:rPr>
-      </w:pPr>
-      <w:r>
-        <w:rPr>
-          <w:sz w:val="24"/>
-          <w:highlight w:val="red"/>
+          <w:highlight w:val="darkGreen"/>
+          <w:lang w:val="bg-BG"/>
+        </w:rPr>
+      </w:pPr>
+      <w:r>
+        <w:rPr>
+          <w:sz w:val="24"/>
+          <w:highlight w:val="darkGreen"/>
           <w:lang w:val="bg-BG"/>
         </w:rPr>
         <w:t>За администратора да има изглед показващ всички потребители, като да има опция за странициране (показване на 10, 25 или 50 записа на страница), както и филтриране (да може да се филтрира по имейл, потребителско име, собствено име, фамилно име).</w:t>
@@ -526,7 +511,7 @@
         <w:jc w:val="both"/>
         <w:rPr>
           <w:sz w:val="24"/>
-          <w:highlight w:val="red"/>
+          <w:highlight w:val="darkGreen"/>
           <w:lang w:val="bg-BG"/>
         </w:rPr>
       </w:pPr>
@@ -548,7 +533,7 @@
       <w:r>
         <w:rPr>
           <w:sz w:val="24"/>
-          <w:highlight w:val="red"/>
+          <w:highlight w:val="darkGreen"/>
           <w:lang w:val="bg-BG"/>
         </w:rPr>
         <w:t>като отново записите трябва да са страницирани и филтрирани (в следваща част на документа е описано по-какви критерии да може да се филтрират полетите).</w:t>
@@ -573,6 +558,7 @@
         <w:jc w:val="both"/>
         <w:rPr>
           <w:sz w:val="24"/>
+          <w:highlight w:val="darkGreen"/>
           <w:lang w:val="bg-BG"/>
         </w:rPr>
       </w:pPr>
@@ -586,7 +572,7 @@
       <w:r>
         <w:rPr>
           <w:sz w:val="24"/>
-          <w:highlight w:val="yellow"/>
+          <w:highlight w:val="darkGreen"/>
           <w:lang w:val="bg-BG"/>
         </w:rPr>
         <w:t>В системата се пазят записи за полети заедно с информация за тях, като те могат да се управляват само от администратора (</w:t>
@@ -594,51 +580,17 @@
       <w:r>
         <w:rPr>
           <w:sz w:val="24"/>
-          <w:highlight w:val="yellow"/>
+          <w:highlight w:val="darkGreen"/>
         </w:rPr>
         <w:t xml:space="preserve">CRUD </w:t>
       </w:r>
       <w:r>
         <w:rPr>
           <w:sz w:val="24"/>
-          <w:highlight w:val="yellow"/>
-          <w:lang w:val="bg-BG"/>
-        </w:rPr>
-        <w:t>операции)</w:t>
-      </w:r>
-      <w:r>
-        <w:rPr>
-          <w:rFonts w:hint="default"/>
-          <w:sz w:val="24"/>
-          <w:highlight w:val="yellow"/>
-          <w:lang w:val="en-US"/>
-        </w:rPr>
-        <w:t xml:space="preserve"> - </w:t>
-      </w:r>
-      <w:r>
-        <w:rPr>
-          <w:rFonts w:hint="default"/>
-          <w:sz w:val="24"/>
-          <w:highlight w:val="yellow"/>
-          <w:lang w:val="bg-BG"/>
-        </w:rPr>
-        <w:t xml:space="preserve">Всички могат да добавят полети дори и не логнати </w:t>
-      </w:r>
-      <w:r>
-        <w:rPr>
-          <w:rFonts w:hint="default"/>
-          <w:sz w:val="24"/>
-          <w:highlight w:val="yellow"/>
-          <w:lang w:val="en-US"/>
-        </w:rPr>
-        <w:t>:D</w:t>
-      </w:r>
-      <w:r>
-        <w:rPr>
-          <w:sz w:val="24"/>
-          <w:lang w:val="bg-BG"/>
-        </w:rPr>
-        <w:t>. Всеки полет трябва да има:</w:t>
+          <w:highlight w:val="darkGreen"/>
+          <w:lang w:val="bg-BG"/>
+        </w:rPr>
+        <w:t>операции). Всеки полет трябва да има:</w:t>
       </w:r>
     </w:p>
     <w:p>
@@ -853,14 +805,14 @@
         <w:jc w:val="both"/>
         <w:rPr>
           <w:sz w:val="24"/>
-          <w:highlight w:val="red"/>
-          <w:lang w:val="bg-BG"/>
-        </w:rPr>
-      </w:pPr>
-      <w:r>
-        <w:rPr>
-          <w:sz w:val="24"/>
-          <w:highlight w:val="red"/>
+          <w:highlight w:val="darkGreen"/>
+          <w:lang w:val="bg-BG"/>
+        </w:rPr>
+      </w:pPr>
+      <w:r>
+        <w:rPr>
+          <w:sz w:val="24"/>
+          <w:highlight w:val="darkGreen"/>
           <w:lang w:val="bg-BG"/>
         </w:rPr>
         <w:t>На изгледите показваш детайлна информация за полет да присъства списък на всички пътници, според резервациите направени за полета, като те трябва да са страницирани. При показване на запис относно полет да се изписват датата и час на излитане и продължителността на полета (вместо дата и час на кацане).</w:t>
@@ -1020,6 +972,7 @@
         </w:rPr>
         <w:t>телефонен номер</w:t>
       </w:r>
+      <w:bookmarkStart w:id="0" w:name="_GoBack"/>
     </w:p>
     <w:p>
       <w:pPr>
@@ -1044,6 +997,7 @@
         <w:t>националност</w:t>
       </w:r>
     </w:p>
+    <w:bookmarkEnd w:id="0"/>
     <w:p>
       <w:pPr>
         <w:pStyle w:val="24"/>
@@ -1071,50 +1025,71 @@
       <w:pPr>
         <w:jc w:val="both"/>
         <w:rPr>
+          <w:rFonts w:hint="default"/>
+          <w:sz w:val="24"/>
+          <w:highlight w:val="darkGreen"/>
+          <w:lang w:val="bg-BG"/>
+        </w:rPr>
+      </w:pPr>
+      <w:r>
+        <w:rPr>
           <w:sz w:val="24"/>
           <w:highlight w:val="red"/>
           <w:lang w:val="bg-BG"/>
         </w:rPr>
-      </w:pPr>
-      <w:r>
-        <w:rPr>
-          <w:sz w:val="24"/>
-          <w:highlight w:val="red"/>
-          <w:lang w:val="bg-BG"/>
-        </w:rPr>
-        <w:t xml:space="preserve">освен това към заявката трябва да изпрати и имейл за обратна връзка. Ако има достатъчно места от посочения вид за всеки пътник, се изпраща потвърждение на посочения имейл, като имейла съдържа информация относно заетите билети. Резервациите да могат да се страницират и филтрират по имейл. </w:t>
-      </w:r>
-    </w:p>
-    <w:p>
-      <w:pPr>
-        <w:jc w:val="both"/>
-        <w:rPr>
-          <w:sz w:val="24"/>
-          <w:lang w:val="bg-BG"/>
-        </w:rPr>
-      </w:pPr>
-      <w:r>
-        <w:rPr>
-          <w:sz w:val="24"/>
-          <w:highlight w:val="green"/>
-          <w:lang w:val="bg-BG"/>
-        </w:rPr>
-        <w:t>Резервациите са видими за всички потребители</w:t>
-      </w:r>
-      <w:r>
-        <w:rPr>
-          <w:sz w:val="24"/>
-          <w:lang w:val="bg-BG"/>
-        </w:rPr>
-        <w:t>,</w:t>
-      </w:r>
-      <w:r>
-        <w:rPr>
-          <w:sz w:val="24"/>
-          <w:highlight w:val="red"/>
-          <w:lang w:val="bg-BG"/>
-        </w:rPr>
-        <w:t xml:space="preserve"> като след потвърждение дадена резервация не може да бъде изтрита. На детайлния изглед за резервация да се показва списък с всички пътници, които ще пътуват с нея.</w:t>
+        <w:t>освен това към заявката трябва да изпрати и имейл за обратна връзка. Ако има достатъчно места от посочения вид за всеки пътник, се изпраща потвърждение на посочения имейл, като имейла съдържа информация относно заетите билети. Резервациите да могат да се страницират и филтрират по имейл.</w:t>
+      </w:r>
+      <w:r>
+        <w:rPr>
+          <w:sz w:val="24"/>
+          <w:highlight w:val="darkGreen"/>
+          <w:lang w:val="bg-BG"/>
+        </w:rPr>
+        <w:t xml:space="preserve"> </w:t>
+      </w:r>
+      <w:r>
+        <w:rPr>
+          <w:rFonts w:hint="default"/>
+          <w:sz w:val="24"/>
+          <w:highlight w:val="darkGreen"/>
+          <w:lang w:val="en-US"/>
+        </w:rPr>
+        <w:t xml:space="preserve"> -</w:t>
+      </w:r>
+      <w:r>
+        <w:rPr>
+          <w:rFonts w:hint="default"/>
+          <w:sz w:val="24"/>
+          <w:highlight w:val="darkGreen"/>
+          <w:lang w:val="bg-BG"/>
+        </w:rPr>
+        <w:t xml:space="preserve">- </w:t>
+      </w:r>
+      <w:r>
+        <w:rPr>
+          <w:rFonts w:hint="default"/>
+          <w:sz w:val="24"/>
+          <w:highlight w:val="darkGreen"/>
+          <w:lang w:val="bg-BG"/>
+        </w:rPr>
+        <w:t>Няма логика това</w:t>
+      </w:r>
+    </w:p>
+    <w:p>
+      <w:pPr>
+        <w:jc w:val="both"/>
+        <w:rPr>
+          <w:sz w:val="24"/>
+          <w:lang w:val="bg-BG"/>
+        </w:rPr>
+      </w:pPr>
+      <w:r>
+        <w:rPr>
+          <w:sz w:val="24"/>
+          <w:highlight w:val="darkGreen"/>
+          <w:lang w:val="bg-BG"/>
+        </w:rPr>
+        <w:t>Резервациите са видими за всички потребители, като след потвърждение дадена резервация не може да бъде изтрита. На детайлния изглед за резервация да се показва списък с всички пътници, които ще пътуват с нея.</w:t>
       </w:r>
     </w:p>
     <w:p>
@@ -1143,8 +1118,6 @@
         </w:rPr>
         <w:t xml:space="preserve">Всяка форма в уеб приложението да бъде валидирана. Помислете за случаите, в които това ще е нужно. </w:t>
       </w:r>
-      <w:bookmarkStart w:id="0" w:name="_GoBack"/>
-      <w:bookmarkEnd w:id="0"/>
     </w:p>
     <w:p>
       <w:pPr>
